--- a/ECUs/ECUAutenticarse.docx
+++ b/ECUs/ECUAutenticarse.docx
@@ -468,13 +468,23 @@
         </w:rPr>
         <w:t xml:space="preserve"> </w:t>
       </w:r>
-      <w:r>
-        <w:rPr>
-          <w:rFonts w:ascii="Arial" w:hAnsi="Arial"/>
-          <w:sz w:val="24"/>
-          <w:lang w:val="es-MX"/>
-        </w:rPr>
-        <w:t>Desbloquear sistema</w:t>
+      <w:proofErr w:type="spellStart"/>
+      <w:r>
+        <w:rPr>
+          <w:rFonts w:ascii="Arial" w:hAnsi="Arial"/>
+          <w:sz w:val="24"/>
+          <w:lang w:val="es-MX"/>
+        </w:rPr>
+        <w:t>Auntenticarse</w:t>
+      </w:r>
+      <w:proofErr w:type="spellEnd"/>
+      <w:r>
+        <w:rPr>
+          <w:rFonts w:ascii="Arial" w:hAnsi="Arial"/>
+          <w:sz w:val="24"/>
+          <w:lang w:val="es-MX"/>
+        </w:rPr>
+        <w:t>.</w:t>
       </w:r>
     </w:p>
     <w:p>
@@ -569,6 +579,16 @@
         </w:rPr>
         <w:t>Administrar Opciones</w:t>
       </w:r>
+      <w:r>
+        <w:rPr>
+          <w:rFonts w:ascii="Arial" w:hAnsi="Arial"/>
+          <w:sz w:val="24"/>
+          <w:lang w:val="es-MX"/>
+        </w:rPr>
+        <w:t>.</w:t>
+      </w:r>
+      <w:bookmarkStart w:id="0" w:name="_GoBack"/>
+      <w:bookmarkEnd w:id="0"/>
     </w:p>
     <w:p>
       <w:pPr>
@@ -1064,17 +1084,7 @@
                 <w:sz w:val="24"/>
                 <w:lang w:val="es-MX"/>
               </w:rPr>
-              <w:t xml:space="preserve">, luego </w:t>
-            </w:r>
-            <w:bookmarkStart w:id="0" w:name="_GoBack"/>
-            <w:bookmarkEnd w:id="0"/>
-            <w:r>
-              <w:rPr>
-                <w:rFonts w:ascii="Arial" w:hAnsi="Arial"/>
-                <w:sz w:val="24"/>
-                <w:lang w:val="es-MX"/>
-              </w:rPr>
-              <w:t>da clic en el botón de ingresar para solicitar la validación de los datos ingresados.</w:t>
+              <w:t>, luego da clic en el botón de ingresar para solicitar la validación de los datos ingresados.</w:t>
             </w:r>
           </w:p>
         </w:tc>
@@ -2322,7 +2332,7 @@
         <w:rStyle w:val="Nmerodepgina"/>
         <w:noProof/>
       </w:rPr>
-      <w:t>1</w:t>
+      <w:t>2</w:t>
     </w:r>
     <w:r>
       <w:rPr>
